--- a/Devoir/XML/RAPPORT/Rapport1.docx
+++ b/Devoir/XML/RAPPORT/Rapport1.docx
@@ -2,6 +2,18 @@
 <file path=word/document.xml><?xml version="1.0" encoding="utf-8"?>
 <w:document xmlns:wpc="http://schemas.microsoft.com/office/word/2010/wordprocessingCanvas" xmlns:mc="http://schemas.openxmlformats.org/markup-compatibility/2006" xmlns:o="urn:schemas-microsoft-com:office:office" xmlns:r="http://schemas.openxmlformats.org/officeDocument/2006/relationships" xmlns:m="http://schemas.openxmlformats.org/officeDocument/2006/math" xmlns:v="urn:schemas-microsoft-com:vml" xmlns:wp14="http://schemas.microsoft.com/office/word/2010/wordprocessingDrawing" xmlns:wp="http://schemas.openxmlformats.org/drawingml/2006/wordprocessingDrawing" xmlns:w10="urn:schemas-microsoft-com:office:word" xmlns:w="http://schemas.openxmlformats.org/wordprocessingml/2006/main" xmlns:w14="http://schemas.microsoft.com/office/word/2010/wordml" xmlns:wpg="http://schemas.microsoft.com/office/word/2010/wordprocessingGroup" xmlns:wpi="http://schemas.microsoft.com/office/word/2010/wordprocessingInk" xmlns:wne="http://schemas.microsoft.com/office/word/2006/wordml" xmlns:wps="http://schemas.microsoft.com/office/word/2010/wordprocessingShape" mc:Ignorable="w14 wp14">
   <w:body>
+    <w:p>
+      <w:pPr>
+        <w:pStyle w:val="Titre1"/>
+        <w:numPr>
+          <w:ilvl w:val="0"/>
+          <w:numId w:val="7"/>
+        </w:numPr>
+      </w:pPr>
+      <w:r>
+        <w:t>Partie Technologie</w:t>
+      </w:r>
+    </w:p>
     <w:p>
       <w:pPr>
         <w:pStyle w:val="Titre2"/>
@@ -53,7 +65,6 @@
         </w:numPr>
       </w:pPr>
       <w:r>
-        <w:lastRenderedPageBreak/>
         <w:t>DTD</w:t>
       </w:r>
     </w:p>
@@ -163,7 +174,6 @@
     </w:p>
     <w:p/>
     <w:p>
-      <w:bookmarkStart w:id="0" w:name="_GoBack"/>
       <w:r>
         <w:pict>
           <v:shape id="_x0000_i1030" type="#_x0000_t75" style="width:425.1pt;height:398.2pt">
@@ -171,7 +181,6 @@
           </v:shape>
         </w:pict>
       </w:r>
-      <w:bookmarkEnd w:id="0"/>
     </w:p>
     <w:p>
       <w:pPr>
@@ -195,10 +204,385 @@
         </w:pict>
       </w:r>
     </w:p>
+    <w:p/>
+    <w:p>
+      <w:pPr>
+        <w:pStyle w:val="Titre1"/>
+        <w:numPr>
+          <w:ilvl w:val="0"/>
+          <w:numId w:val="7"/>
+        </w:numPr>
+      </w:pPr>
+      <w:r>
+        <w:lastRenderedPageBreak/>
+        <w:t xml:space="preserve">Partie </w:t>
+      </w:r>
+      <w:proofErr w:type="spellStart"/>
+      <w:r>
+        <w:t>Mapping</w:t>
+      </w:r>
+      <w:proofErr w:type="spellEnd"/>
+      <w:r>
+        <w:t xml:space="preserve"> Objet XML avec </w:t>
+      </w:r>
+      <w:proofErr w:type="spellStart"/>
+      <w:r>
+        <w:t>Jax</w:t>
+      </w:r>
+      <w:proofErr w:type="spellEnd"/>
+      <w:r>
+        <w:t xml:space="preserve"> Binding</w:t>
+      </w:r>
+    </w:p>
+    <w:p>
+      <w:pPr>
+        <w:pStyle w:val="Titre2"/>
+        <w:numPr>
+          <w:ilvl w:val="0"/>
+          <w:numId w:val="10"/>
+        </w:numPr>
+      </w:pPr>
+      <w:r>
+        <w:t>Classe Java « </w:t>
+      </w:r>
+      <w:proofErr w:type="spellStart"/>
+      <w:r>
+        <w:t>Operation</w:t>
+      </w:r>
+      <w:proofErr w:type="spellEnd"/>
+      <w:r>
+        <w:t>»</w:t>
+      </w:r>
+    </w:p>
+    <w:p>
+      <w:pPr>
+        <w:ind w:left="1068"/>
+      </w:pPr>
+      <w:r>
+        <w:pict>
+          <v:shape id="_x0000_i1037" type="#_x0000_t75" style="width:453.3pt;height:385.65pt">
+            <v:imagedata r:id="rId13" o:title="1"/>
+          </v:shape>
+        </w:pict>
+      </w:r>
+    </w:p>
+    <w:p>
+      <w:pPr>
+        <w:pStyle w:val="Titre2"/>
+        <w:numPr>
+          <w:ilvl w:val="0"/>
+          <w:numId w:val="10"/>
+        </w:numPr>
+      </w:pPr>
+      <w:r>
+        <w:lastRenderedPageBreak/>
+        <w:t>Classe Java « </w:t>
+      </w:r>
+      <w:proofErr w:type="spellStart"/>
+      <w:r>
+        <w:t>Releve</w:t>
+      </w:r>
+      <w:proofErr w:type="spellEnd"/>
+      <w:r>
+        <w:t> »</w:t>
+      </w:r>
+    </w:p>
+    <w:p>
+      <w:pPr>
+        <w:ind w:left="1068"/>
+      </w:pPr>
+      <w:r>
+        <w:pict>
+          <v:shape id="_x0000_i1038" type="#_x0000_t75" style="width:453.3pt;height:379.4pt">
+            <v:imagedata r:id="rId14" o:title="2"/>
+          </v:shape>
+        </w:pict>
+      </w:r>
+    </w:p>
+    <w:p>
+      <w:pPr>
+        <w:pStyle w:val="Titre2"/>
+        <w:numPr>
+          <w:ilvl w:val="0"/>
+          <w:numId w:val="10"/>
+        </w:numPr>
+      </w:pPr>
+      <w:r>
+        <w:t xml:space="preserve">Application Java Pour </w:t>
+      </w:r>
+      <w:proofErr w:type="spellStart"/>
+      <w:r>
+        <w:t>Serialiser</w:t>
+      </w:r>
+      <w:proofErr w:type="spellEnd"/>
+    </w:p>
+    <w:p>
+      <w:pPr>
+        <w:ind w:left="1068"/>
+      </w:pPr>
+      <w:r>
+        <w:pict>
+          <v:shape id="_x0000_i1039" type="#_x0000_t75" style="width:452.65pt;height:244.8pt">
+            <v:imagedata r:id="rId15" o:title="3"/>
+          </v:shape>
+        </w:pict>
+      </w:r>
+    </w:p>
+    <w:p>
+      <w:pPr>
+        <w:ind w:left="1068"/>
+      </w:pPr>
+      <w:r>
+        <w:lastRenderedPageBreak/>
+        <w:pict>
+          <v:shape id="_x0000_i1040" type="#_x0000_t75" style="width:453.3pt;height:359.35pt">
+            <v:imagedata r:id="rId16" o:title="3.1"/>
+          </v:shape>
+        </w:pict>
+      </w:r>
+    </w:p>
+    <w:p>
+      <w:pPr>
+        <w:pStyle w:val="Titre2"/>
+        <w:numPr>
+          <w:ilvl w:val="0"/>
+          <w:numId w:val="10"/>
+        </w:numPr>
+      </w:pPr>
+      <w:r>
+        <w:t xml:space="preserve">Application Java pour </w:t>
+      </w:r>
+      <w:proofErr w:type="spellStart"/>
+      <w:r>
+        <w:t>deserialise</w:t>
+      </w:r>
+      <w:proofErr w:type="spellEnd"/>
+    </w:p>
+    <w:p>
+      <w:pPr>
+        <w:ind w:left="1068"/>
+      </w:pPr>
+      <w:r>
+        <w:pict>
+          <v:shape id="_x0000_i1041" type="#_x0000_t75" style="width:453.3pt;height:244.15pt">
+            <v:imagedata r:id="rId17" o:title="4"/>
+          </v:shape>
+        </w:pict>
+      </w:r>
+    </w:p>
+    <w:p>
+      <w:pPr>
+        <w:pStyle w:val="Titre2"/>
+        <w:numPr>
+          <w:ilvl w:val="0"/>
+          <w:numId w:val="10"/>
+        </w:numPr>
+      </w:pPr>
+      <w:r>
+        <w:lastRenderedPageBreak/>
+        <w:t xml:space="preserve"> Application Java pour </w:t>
+      </w:r>
+      <w:proofErr w:type="spellStart"/>
+      <w:r>
+        <w:t>Genere</w:t>
+      </w:r>
+      <w:proofErr w:type="spellEnd"/>
+      <w:r>
+        <w:t xml:space="preserve"> </w:t>
+      </w:r>
+      <w:proofErr w:type="spellStart"/>
+      <w:r>
+        <w:t>Schema</w:t>
+      </w:r>
+      <w:proofErr w:type="spellEnd"/>
+      <w:r>
+        <w:t xml:space="preserve"> XML</w:t>
+      </w:r>
+    </w:p>
+    <w:p>
+      <w:bookmarkStart w:id="0" w:name="_GoBack"/>
+      <w:bookmarkEnd w:id="0"/>
+      <w:r>
+        <w:pict>
+          <v:shape id="_x0000_i1042" type="#_x0000_t75" style="width:453.3pt;height:235.4pt">
+            <v:imagedata r:id="rId18" o:title="5"/>
+          </v:shape>
+        </w:pict>
+      </w:r>
+    </w:p>
+    <w:p>
+      <w:pPr>
+        <w:pStyle w:val="Titre1"/>
+        <w:numPr>
+          <w:ilvl w:val="0"/>
+          <w:numId w:val="7"/>
+        </w:numPr>
+      </w:pPr>
+      <w:r>
+        <w:t xml:space="preserve">Web service SOAP WSDL avec </w:t>
+      </w:r>
+      <w:proofErr w:type="spellStart"/>
+      <w:r>
+        <w:t>JaxWS</w:t>
+      </w:r>
+      <w:proofErr w:type="spellEnd"/>
+    </w:p>
+    <w:p>
+      <w:pPr>
+        <w:pStyle w:val="Titre2"/>
+        <w:numPr>
+          <w:ilvl w:val="0"/>
+          <w:numId w:val="11"/>
+        </w:numPr>
+      </w:pPr>
+      <w:r>
+        <w:t xml:space="preserve">Web Service base sur </w:t>
+      </w:r>
+      <w:proofErr w:type="spellStart"/>
+      <w:r>
+        <w:t>JaxWS</w:t>
+      </w:r>
+      <w:proofErr w:type="spellEnd"/>
+      <w:r>
+        <w:t xml:space="preserve"> qui consulter un </w:t>
+      </w:r>
+      <w:proofErr w:type="spellStart"/>
+      <w:r>
+        <w:t>releve</w:t>
+      </w:r>
+      <w:proofErr w:type="spellEnd"/>
+      <w:r>
+        <w:t xml:space="preserve"> </w:t>
+      </w:r>
+    </w:p>
+    <w:p>
+      <w:pPr>
+        <w:ind w:left="1068"/>
+      </w:pPr>
+      <w:r>
+        <w:pict>
+          <v:shape id="_x0000_i1032" type="#_x0000_t75" style="width:452.65pt;height:238.55pt">
+            <v:imagedata r:id="rId19" o:title="1"/>
+          </v:shape>
+        </w:pict>
+      </w:r>
+    </w:p>
+    <w:p>
+      <w:pPr>
+        <w:pStyle w:val="Titre2"/>
+        <w:numPr>
+          <w:ilvl w:val="0"/>
+          <w:numId w:val="11"/>
+        </w:numPr>
+      </w:pPr>
+      <w:proofErr w:type="spellStart"/>
+      <w:r>
+        <w:lastRenderedPageBreak/>
+        <w:t>Deployer</w:t>
+      </w:r>
+      <w:proofErr w:type="spellEnd"/>
+      <w:r>
+        <w:t xml:space="preserve"> le Web Service</w:t>
+      </w:r>
+    </w:p>
+    <w:p>
+      <w:pPr>
+        <w:ind w:left="1068"/>
+      </w:pPr>
+      <w:r>
+        <w:pict>
+          <v:shape id="_x0000_i1033" type="#_x0000_t75" style="width:453.3pt;height:226.65pt">
+            <v:imagedata r:id="rId20" o:title="2"/>
+          </v:shape>
+        </w:pict>
+      </w:r>
+    </w:p>
+    <w:p>
+      <w:pPr>
+        <w:pStyle w:val="Titre2"/>
+        <w:numPr>
+          <w:ilvl w:val="0"/>
+          <w:numId w:val="11"/>
+        </w:numPr>
+      </w:pPr>
+      <w:r>
+        <w:t>Analyse le WSDL</w:t>
+      </w:r>
+    </w:p>
+    <w:p>
+      <w:pPr>
+        <w:ind w:left="1068"/>
+      </w:pPr>
+      <w:r>
+        <w:pict>
+          <v:shape id="_x0000_i1034" type="#_x0000_t75" style="width:452.65pt;height:246.05pt">
+            <v:imagedata r:id="rId21" o:title="Capture d’écran 2022-12-30 150759"/>
+          </v:shape>
+        </w:pict>
+      </w:r>
+    </w:p>
+    <w:p>
+      <w:pPr>
+        <w:pStyle w:val="Titre2"/>
+        <w:numPr>
+          <w:ilvl w:val="0"/>
+          <w:numId w:val="11"/>
+        </w:numPr>
+      </w:pPr>
+      <w:r>
+        <w:lastRenderedPageBreak/>
+        <w:t xml:space="preserve">Tester les </w:t>
+      </w:r>
+      <w:proofErr w:type="spellStart"/>
+      <w:r>
+        <w:t>methodes</w:t>
+      </w:r>
+      <w:proofErr w:type="spellEnd"/>
+      <w:r>
+        <w:t xml:space="preserve"> </w:t>
+      </w:r>
+      <w:proofErr w:type="spellStart"/>
+      <w:r>
+        <w:t>SoapUI</w:t>
+      </w:r>
+      <w:proofErr w:type="spellEnd"/>
+    </w:p>
     <w:p>
       <w:pPr>
         <w:pStyle w:val="Paragraphedeliste"/>
       </w:pPr>
+      <w:r>
+        <w:pict>
+          <v:shape id="_x0000_i1035" type="#_x0000_t75" style="width:453.3pt;height:323.7pt">
+            <v:imagedata r:id="rId22" o:title="4"/>
+          </v:shape>
+        </w:pict>
+      </w:r>
+    </w:p>
+    <w:p>
+      <w:pPr>
+        <w:pStyle w:val="Titre2"/>
+        <w:numPr>
+          <w:ilvl w:val="0"/>
+          <w:numId w:val="11"/>
+        </w:numPr>
+      </w:pPr>
+      <w:r>
+        <w:lastRenderedPageBreak/>
+        <w:t>Client SOAP Java</w:t>
+      </w:r>
+    </w:p>
+    <w:p>
+      <w:pPr>
+        <w:ind w:left="1068"/>
+      </w:pPr>
+      <w:r>
+        <w:pict>
+          <v:shape id="_x0000_i1036" type="#_x0000_t75" style="width:245.45pt;height:361.25pt">
+            <v:imagedata r:id="rId23" o:title="5"/>
+          </v:shape>
+        </w:pict>
+      </w:r>
     </w:p>
     <w:p/>
     <w:p/>
@@ -217,7 +601,7 @@
   <w:abstractNum w:abstractNumId="0">
     <w:nsid w:val="01FE2189"/>
     <w:multiLevelType w:val="hybridMultilevel"/>
-    <w:tmpl w:val="ACE68CC2"/>
+    <w:tmpl w:val="77821436"/>
     <w:lvl w:ilvl="0" w:tplc="040C000F">
       <w:start w:val="1"/>
       <w:numFmt w:val="decimal"/>
@@ -393,6 +777,273 @@
     </w:lvl>
   </w:abstractNum>
   <w:abstractNum w:abstractNumId="2">
+    <w:nsid w:val="1B5C5254"/>
+    <w:multiLevelType w:val="hybridMultilevel"/>
+    <w:tmpl w:val="ACF02524"/>
+    <w:lvl w:ilvl="0" w:tplc="040C0015">
+      <w:start w:val="1"/>
+      <w:numFmt w:val="upperLetter"/>
+      <w:lvlText w:val="%1."/>
+      <w:lvlJc w:val="left"/>
+      <w:pPr>
+        <w:ind w:left="720" w:hanging="360"/>
+      </w:pPr>
+      <w:rPr>
+        <w:rFonts w:hint="default"/>
+      </w:rPr>
+    </w:lvl>
+    <w:lvl w:ilvl="1" w:tplc="040C0019" w:tentative="1">
+      <w:start w:val="1"/>
+      <w:numFmt w:val="lowerLetter"/>
+      <w:lvlText w:val="%2."/>
+      <w:lvlJc w:val="left"/>
+      <w:pPr>
+        <w:ind w:left="1440" w:hanging="360"/>
+      </w:pPr>
+    </w:lvl>
+    <w:lvl w:ilvl="2" w:tplc="040C001B" w:tentative="1">
+      <w:start w:val="1"/>
+      <w:numFmt w:val="lowerRoman"/>
+      <w:lvlText w:val="%3."/>
+      <w:lvlJc w:val="right"/>
+      <w:pPr>
+        <w:ind w:left="2160" w:hanging="180"/>
+      </w:pPr>
+    </w:lvl>
+    <w:lvl w:ilvl="3" w:tplc="040C000F" w:tentative="1">
+      <w:start w:val="1"/>
+      <w:numFmt w:val="decimal"/>
+      <w:lvlText w:val="%4."/>
+      <w:lvlJc w:val="left"/>
+      <w:pPr>
+        <w:ind w:left="2880" w:hanging="360"/>
+      </w:pPr>
+    </w:lvl>
+    <w:lvl w:ilvl="4" w:tplc="040C0019" w:tentative="1">
+      <w:start w:val="1"/>
+      <w:numFmt w:val="lowerLetter"/>
+      <w:lvlText w:val="%5."/>
+      <w:lvlJc w:val="left"/>
+      <w:pPr>
+        <w:ind w:left="3600" w:hanging="360"/>
+      </w:pPr>
+    </w:lvl>
+    <w:lvl w:ilvl="5" w:tplc="040C001B" w:tentative="1">
+      <w:start w:val="1"/>
+      <w:numFmt w:val="lowerRoman"/>
+      <w:lvlText w:val="%6."/>
+      <w:lvlJc w:val="right"/>
+      <w:pPr>
+        <w:ind w:left="4320" w:hanging="180"/>
+      </w:pPr>
+    </w:lvl>
+    <w:lvl w:ilvl="6" w:tplc="040C000F" w:tentative="1">
+      <w:start w:val="1"/>
+      <w:numFmt w:val="decimal"/>
+      <w:lvlText w:val="%7."/>
+      <w:lvlJc w:val="left"/>
+      <w:pPr>
+        <w:ind w:left="5040" w:hanging="360"/>
+      </w:pPr>
+    </w:lvl>
+    <w:lvl w:ilvl="7" w:tplc="040C0019" w:tentative="1">
+      <w:start w:val="1"/>
+      <w:numFmt w:val="lowerLetter"/>
+      <w:lvlText w:val="%8."/>
+      <w:lvlJc w:val="left"/>
+      <w:pPr>
+        <w:ind w:left="5760" w:hanging="360"/>
+      </w:pPr>
+    </w:lvl>
+    <w:lvl w:ilvl="8" w:tplc="040C001B" w:tentative="1">
+      <w:start w:val="1"/>
+      <w:numFmt w:val="lowerRoman"/>
+      <w:lvlText w:val="%9."/>
+      <w:lvlJc w:val="right"/>
+      <w:pPr>
+        <w:ind w:left="6480" w:hanging="180"/>
+      </w:pPr>
+    </w:lvl>
+  </w:abstractNum>
+  <w:abstractNum w:abstractNumId="3">
+    <w:nsid w:val="40F37074"/>
+    <w:multiLevelType w:val="hybridMultilevel"/>
+    <w:tmpl w:val="700E212A"/>
+    <w:lvl w:ilvl="0" w:tplc="733C5A38">
+      <w:start w:val="1"/>
+      <w:numFmt w:val="decimal"/>
+      <w:lvlText w:val="%1."/>
+      <w:lvlJc w:val="left"/>
+      <w:pPr>
+        <w:ind w:left="1080" w:hanging="360"/>
+      </w:pPr>
+      <w:rPr>
+        <w:rFonts w:hint="default"/>
+      </w:rPr>
+    </w:lvl>
+    <w:lvl w:ilvl="1" w:tplc="040C0019" w:tentative="1">
+      <w:start w:val="1"/>
+      <w:numFmt w:val="lowerLetter"/>
+      <w:lvlText w:val="%2."/>
+      <w:lvlJc w:val="left"/>
+      <w:pPr>
+        <w:ind w:left="1800" w:hanging="360"/>
+      </w:pPr>
+    </w:lvl>
+    <w:lvl w:ilvl="2" w:tplc="040C001B" w:tentative="1">
+      <w:start w:val="1"/>
+      <w:numFmt w:val="lowerRoman"/>
+      <w:lvlText w:val="%3."/>
+      <w:lvlJc w:val="right"/>
+      <w:pPr>
+        <w:ind w:left="2520" w:hanging="180"/>
+      </w:pPr>
+    </w:lvl>
+    <w:lvl w:ilvl="3" w:tplc="040C000F" w:tentative="1">
+      <w:start w:val="1"/>
+      <w:numFmt w:val="decimal"/>
+      <w:lvlText w:val="%4."/>
+      <w:lvlJc w:val="left"/>
+      <w:pPr>
+        <w:ind w:left="3240" w:hanging="360"/>
+      </w:pPr>
+    </w:lvl>
+    <w:lvl w:ilvl="4" w:tplc="040C0019" w:tentative="1">
+      <w:start w:val="1"/>
+      <w:numFmt w:val="lowerLetter"/>
+      <w:lvlText w:val="%5."/>
+      <w:lvlJc w:val="left"/>
+      <w:pPr>
+        <w:ind w:left="3960" w:hanging="360"/>
+      </w:pPr>
+    </w:lvl>
+    <w:lvl w:ilvl="5" w:tplc="040C001B" w:tentative="1">
+      <w:start w:val="1"/>
+      <w:numFmt w:val="lowerRoman"/>
+      <w:lvlText w:val="%6."/>
+      <w:lvlJc w:val="right"/>
+      <w:pPr>
+        <w:ind w:left="4680" w:hanging="180"/>
+      </w:pPr>
+    </w:lvl>
+    <w:lvl w:ilvl="6" w:tplc="040C000F" w:tentative="1">
+      <w:start w:val="1"/>
+      <w:numFmt w:val="decimal"/>
+      <w:lvlText w:val="%7."/>
+      <w:lvlJc w:val="left"/>
+      <w:pPr>
+        <w:ind w:left="5400" w:hanging="360"/>
+      </w:pPr>
+    </w:lvl>
+    <w:lvl w:ilvl="7" w:tplc="040C0019" w:tentative="1">
+      <w:start w:val="1"/>
+      <w:numFmt w:val="lowerLetter"/>
+      <w:lvlText w:val="%8."/>
+      <w:lvlJc w:val="left"/>
+      <w:pPr>
+        <w:ind w:left="6120" w:hanging="360"/>
+      </w:pPr>
+    </w:lvl>
+    <w:lvl w:ilvl="8" w:tplc="040C001B" w:tentative="1">
+      <w:start w:val="1"/>
+      <w:numFmt w:val="lowerRoman"/>
+      <w:lvlText w:val="%9."/>
+      <w:lvlJc w:val="right"/>
+      <w:pPr>
+        <w:ind w:left="6840" w:hanging="180"/>
+      </w:pPr>
+    </w:lvl>
+  </w:abstractNum>
+  <w:abstractNum w:abstractNumId="4">
+    <w:nsid w:val="4766601D"/>
+    <w:multiLevelType w:val="hybridMultilevel"/>
+    <w:tmpl w:val="02188A3A"/>
+    <w:lvl w:ilvl="0" w:tplc="37F40C58">
+      <w:start w:val="1"/>
+      <w:numFmt w:val="decimal"/>
+      <w:lvlText w:val="%1."/>
+      <w:lvlJc w:val="left"/>
+      <w:pPr>
+        <w:ind w:left="1068" w:hanging="360"/>
+      </w:pPr>
+      <w:rPr>
+        <w:rFonts w:hint="default"/>
+      </w:rPr>
+    </w:lvl>
+    <w:lvl w:ilvl="1" w:tplc="040C0019" w:tentative="1">
+      <w:start w:val="1"/>
+      <w:numFmt w:val="lowerLetter"/>
+      <w:lvlText w:val="%2."/>
+      <w:lvlJc w:val="left"/>
+      <w:pPr>
+        <w:ind w:left="1788" w:hanging="360"/>
+      </w:pPr>
+    </w:lvl>
+    <w:lvl w:ilvl="2" w:tplc="040C001B" w:tentative="1">
+      <w:start w:val="1"/>
+      <w:numFmt w:val="lowerRoman"/>
+      <w:lvlText w:val="%3."/>
+      <w:lvlJc w:val="right"/>
+      <w:pPr>
+        <w:ind w:left="2508" w:hanging="180"/>
+      </w:pPr>
+    </w:lvl>
+    <w:lvl w:ilvl="3" w:tplc="040C000F" w:tentative="1">
+      <w:start w:val="1"/>
+      <w:numFmt w:val="decimal"/>
+      <w:lvlText w:val="%4."/>
+      <w:lvlJc w:val="left"/>
+      <w:pPr>
+        <w:ind w:left="3228" w:hanging="360"/>
+      </w:pPr>
+    </w:lvl>
+    <w:lvl w:ilvl="4" w:tplc="040C0019" w:tentative="1">
+      <w:start w:val="1"/>
+      <w:numFmt w:val="lowerLetter"/>
+      <w:lvlText w:val="%5."/>
+      <w:lvlJc w:val="left"/>
+      <w:pPr>
+        <w:ind w:left="3948" w:hanging="360"/>
+      </w:pPr>
+    </w:lvl>
+    <w:lvl w:ilvl="5" w:tplc="040C001B" w:tentative="1">
+      <w:start w:val="1"/>
+      <w:numFmt w:val="lowerRoman"/>
+      <w:lvlText w:val="%6."/>
+      <w:lvlJc w:val="right"/>
+      <w:pPr>
+        <w:ind w:left="4668" w:hanging="180"/>
+      </w:pPr>
+    </w:lvl>
+    <w:lvl w:ilvl="6" w:tplc="040C000F" w:tentative="1">
+      <w:start w:val="1"/>
+      <w:numFmt w:val="decimal"/>
+      <w:lvlText w:val="%7."/>
+      <w:lvlJc w:val="left"/>
+      <w:pPr>
+        <w:ind w:left="5388" w:hanging="360"/>
+      </w:pPr>
+    </w:lvl>
+    <w:lvl w:ilvl="7" w:tplc="040C0019" w:tentative="1">
+      <w:start w:val="1"/>
+      <w:numFmt w:val="lowerLetter"/>
+      <w:lvlText w:val="%8."/>
+      <w:lvlJc w:val="left"/>
+      <w:pPr>
+        <w:ind w:left="6108" w:hanging="360"/>
+      </w:pPr>
+    </w:lvl>
+    <w:lvl w:ilvl="8" w:tplc="040C001B" w:tentative="1">
+      <w:start w:val="1"/>
+      <w:numFmt w:val="lowerRoman"/>
+      <w:lvlText w:val="%9."/>
+      <w:lvlJc w:val="right"/>
+      <w:pPr>
+        <w:ind w:left="6828" w:hanging="180"/>
+      </w:pPr>
+    </w:lvl>
+  </w:abstractNum>
+  <w:abstractNum w:abstractNumId="5">
     <w:nsid w:val="4EBC4B56"/>
     <w:multiLevelType w:val="hybridMultilevel"/>
     <w:tmpl w:val="ACE68CC2"/>
@@ -481,7 +1132,182 @@
       </w:pPr>
     </w:lvl>
   </w:abstractNum>
-  <w:abstractNum w:abstractNumId="3">
+  <w:abstractNum w:abstractNumId="6">
+    <w:nsid w:val="4FB64A1B"/>
+    <w:multiLevelType w:val="multilevel"/>
+    <w:tmpl w:val="040C001D"/>
+    <w:lvl w:ilvl="0">
+      <w:start w:val="1"/>
+      <w:numFmt w:val="decimal"/>
+      <w:lvlText w:val="%1)"/>
+      <w:lvlJc w:val="left"/>
+      <w:pPr>
+        <w:ind w:left="360" w:hanging="360"/>
+      </w:pPr>
+    </w:lvl>
+    <w:lvl w:ilvl="1">
+      <w:start w:val="1"/>
+      <w:numFmt w:val="lowerLetter"/>
+      <w:lvlText w:val="%2)"/>
+      <w:lvlJc w:val="left"/>
+      <w:pPr>
+        <w:ind w:left="720" w:hanging="360"/>
+      </w:pPr>
+    </w:lvl>
+    <w:lvl w:ilvl="2">
+      <w:start w:val="1"/>
+      <w:numFmt w:val="lowerRoman"/>
+      <w:lvlText w:val="%3)"/>
+      <w:lvlJc w:val="left"/>
+      <w:pPr>
+        <w:ind w:left="1080" w:hanging="360"/>
+      </w:pPr>
+    </w:lvl>
+    <w:lvl w:ilvl="3">
+      <w:start w:val="1"/>
+      <w:numFmt w:val="decimal"/>
+      <w:lvlText w:val="(%4)"/>
+      <w:lvlJc w:val="left"/>
+      <w:pPr>
+        <w:ind w:left="1440" w:hanging="360"/>
+      </w:pPr>
+    </w:lvl>
+    <w:lvl w:ilvl="4">
+      <w:start w:val="1"/>
+      <w:numFmt w:val="lowerLetter"/>
+      <w:lvlText w:val="(%5)"/>
+      <w:lvlJc w:val="left"/>
+      <w:pPr>
+        <w:ind w:left="1800" w:hanging="360"/>
+      </w:pPr>
+    </w:lvl>
+    <w:lvl w:ilvl="5">
+      <w:start w:val="1"/>
+      <w:numFmt w:val="lowerRoman"/>
+      <w:lvlText w:val="(%6)"/>
+      <w:lvlJc w:val="left"/>
+      <w:pPr>
+        <w:ind w:left="2160" w:hanging="360"/>
+      </w:pPr>
+    </w:lvl>
+    <w:lvl w:ilvl="6">
+      <w:start w:val="1"/>
+      <w:numFmt w:val="decimal"/>
+      <w:lvlText w:val="%7."/>
+      <w:lvlJc w:val="left"/>
+      <w:pPr>
+        <w:ind w:left="2520" w:hanging="360"/>
+      </w:pPr>
+    </w:lvl>
+    <w:lvl w:ilvl="7">
+      <w:start w:val="1"/>
+      <w:numFmt w:val="lowerLetter"/>
+      <w:lvlText w:val="%8."/>
+      <w:lvlJc w:val="left"/>
+      <w:pPr>
+        <w:ind w:left="2880" w:hanging="360"/>
+      </w:pPr>
+    </w:lvl>
+    <w:lvl w:ilvl="8">
+      <w:start w:val="1"/>
+      <w:numFmt w:val="lowerRoman"/>
+      <w:lvlText w:val="%9."/>
+      <w:lvlJc w:val="left"/>
+      <w:pPr>
+        <w:ind w:left="3240" w:hanging="360"/>
+      </w:pPr>
+    </w:lvl>
+  </w:abstractNum>
+  <w:abstractNum w:abstractNumId="7">
+    <w:nsid w:val="6E533EAE"/>
+    <w:multiLevelType w:val="hybridMultilevel"/>
+    <w:tmpl w:val="20D4CED6"/>
+    <w:lvl w:ilvl="0" w:tplc="1BF863C6">
+      <w:start w:val="1"/>
+      <w:numFmt w:val="decimal"/>
+      <w:lvlText w:val="%1."/>
+      <w:lvlJc w:val="left"/>
+      <w:pPr>
+        <w:ind w:left="1068" w:hanging="360"/>
+      </w:pPr>
+      <w:rPr>
+        <w:rFonts w:hint="default"/>
+      </w:rPr>
+    </w:lvl>
+    <w:lvl w:ilvl="1" w:tplc="040C0019" w:tentative="1">
+      <w:start w:val="1"/>
+      <w:numFmt w:val="lowerLetter"/>
+      <w:lvlText w:val="%2."/>
+      <w:lvlJc w:val="left"/>
+      <w:pPr>
+        <w:ind w:left="1788" w:hanging="360"/>
+      </w:pPr>
+    </w:lvl>
+    <w:lvl w:ilvl="2" w:tplc="040C001B" w:tentative="1">
+      <w:start w:val="1"/>
+      <w:numFmt w:val="lowerRoman"/>
+      <w:lvlText w:val="%3."/>
+      <w:lvlJc w:val="right"/>
+      <w:pPr>
+        <w:ind w:left="2508" w:hanging="180"/>
+      </w:pPr>
+    </w:lvl>
+    <w:lvl w:ilvl="3" w:tplc="040C000F" w:tentative="1">
+      <w:start w:val="1"/>
+      <w:numFmt w:val="decimal"/>
+      <w:lvlText w:val="%4."/>
+      <w:lvlJc w:val="left"/>
+      <w:pPr>
+        <w:ind w:left="3228" w:hanging="360"/>
+      </w:pPr>
+    </w:lvl>
+    <w:lvl w:ilvl="4" w:tplc="040C0019" w:tentative="1">
+      <w:start w:val="1"/>
+      <w:numFmt w:val="lowerLetter"/>
+      <w:lvlText w:val="%5."/>
+      <w:lvlJc w:val="left"/>
+      <w:pPr>
+        <w:ind w:left="3948" w:hanging="360"/>
+      </w:pPr>
+    </w:lvl>
+    <w:lvl w:ilvl="5" w:tplc="040C001B" w:tentative="1">
+      <w:start w:val="1"/>
+      <w:numFmt w:val="lowerRoman"/>
+      <w:lvlText w:val="%6."/>
+      <w:lvlJc w:val="right"/>
+      <w:pPr>
+        <w:ind w:left="4668" w:hanging="180"/>
+      </w:pPr>
+    </w:lvl>
+    <w:lvl w:ilvl="6" w:tplc="040C000F" w:tentative="1">
+      <w:start w:val="1"/>
+      <w:numFmt w:val="decimal"/>
+      <w:lvlText w:val="%7."/>
+      <w:lvlJc w:val="left"/>
+      <w:pPr>
+        <w:ind w:left="5388" w:hanging="360"/>
+      </w:pPr>
+    </w:lvl>
+    <w:lvl w:ilvl="7" w:tplc="040C0019" w:tentative="1">
+      <w:start w:val="1"/>
+      <w:numFmt w:val="lowerLetter"/>
+      <w:lvlText w:val="%8."/>
+      <w:lvlJc w:val="left"/>
+      <w:pPr>
+        <w:ind w:left="6108" w:hanging="360"/>
+      </w:pPr>
+    </w:lvl>
+    <w:lvl w:ilvl="8" w:tplc="040C001B" w:tentative="1">
+      <w:start w:val="1"/>
+      <w:numFmt w:val="lowerRoman"/>
+      <w:lvlText w:val="%9."/>
+      <w:lvlJc w:val="right"/>
+      <w:pPr>
+        <w:ind w:left="6828" w:hanging="180"/>
+      </w:pPr>
+    </w:lvl>
+  </w:abstractNum>
+  <w:abstractNum w:abstractNumId="8">
     <w:nsid w:val="765E371F"/>
     <w:multiLevelType w:val="hybridMultilevel"/>
     <w:tmpl w:val="ACE68CC2"/>
@@ -570,7 +1396,7 @@
       </w:pPr>
     </w:lvl>
   </w:abstractNum>
-  <w:abstractNum w:abstractNumId="4">
+  <w:abstractNum w:abstractNumId="9">
     <w:nsid w:val="77426227"/>
     <w:multiLevelType w:val="hybridMultilevel"/>
     <w:tmpl w:val="ACE68CC2"/>
@@ -659,7 +1485,7 @@
       </w:pPr>
     </w:lvl>
   </w:abstractNum>
-  <w:abstractNum w:abstractNumId="5">
+  <w:abstractNum w:abstractNumId="10">
     <w:nsid w:val="7E7F2F4A"/>
     <w:multiLevelType w:val="hybridMultilevel"/>
     <w:tmpl w:val="ACE68CC2"/>
@@ -752,19 +1578,34 @@
     <w:abstractNumId w:val="0"/>
   </w:num>
   <w:num w:numId="2">
+    <w:abstractNumId w:val="10"/>
+  </w:num>
+  <w:num w:numId="3">
     <w:abstractNumId w:val="5"/>
   </w:num>
-  <w:num w:numId="3">
-    <w:abstractNumId w:val="2"/>
-  </w:num>
   <w:num w:numId="4">
-    <w:abstractNumId w:val="4"/>
+    <w:abstractNumId w:val="9"/>
   </w:num>
   <w:num w:numId="5">
     <w:abstractNumId w:val="1"/>
   </w:num>
   <w:num w:numId="6">
+    <w:abstractNumId w:val="8"/>
+  </w:num>
+  <w:num w:numId="7">
+    <w:abstractNumId w:val="2"/>
+  </w:num>
+  <w:num w:numId="8">
+    <w:abstractNumId w:val="6"/>
+  </w:num>
+  <w:num w:numId="9">
     <w:abstractNumId w:val="3"/>
+  </w:num>
+  <w:num w:numId="10">
+    <w:abstractNumId w:val="4"/>
+  </w:num>
+  <w:num w:numId="11">
+    <w:abstractNumId w:val="7"/>
   </w:num>
 </w:numbering>
 </file>
